--- a/lab1/BD_about.docx
+++ b/lab1/BD_about.docx
@@ -55,7 +55,7 @@
           <w:rtl w:val="0"/>
           <w:lang w:val="ru-RU"/>
         </w:rPr>
-        <w:t>Функциональные требования</w:t>
+        <w:t>Функциональные требования к проекту</w:t>
       </w:r>
       <w:r>
         <w:rPr>
@@ -87,6 +87,15 @@
         </w:rPr>
         <w:t>Авторизация</w:t>
       </w:r>
+      <w:r>
+        <w:rPr>
+          <w:sz w:val="26"/>
+          <w:szCs w:val="26"/>
+          <w:rtl w:val="0"/>
+          <w:lang w:val="ru-RU"/>
+        </w:rPr>
+        <w:t xml:space="preserve"> пользователя</w:t>
+      </w:r>
     </w:p>
     <w:p>
       <w:pPr>
@@ -265,26 +274,55 @@
         <w:rPr>
           <w:sz w:val="26"/>
           <w:szCs w:val="26"/>
-          <w:rtl w:val="0"/>
-        </w:rPr>
-        <w:t xml:space="preserve"> (</w:t>
-      </w:r>
-      <w:r>
-        <w:rPr>
-          <w:sz w:val="26"/>
-          <w:szCs w:val="26"/>
-          <w:rtl w:val="0"/>
-          <w:lang w:val="ru-RU"/>
-        </w:rPr>
-        <w:t>все привилегии</w:t>
-      </w:r>
-      <w:r>
-        <w:rPr>
-          <w:sz w:val="26"/>
-          <w:szCs w:val="26"/>
-          <w:rtl w:val="0"/>
-        </w:rPr>
-        <w:t>)</w:t>
+        </w:rPr>
+        <w:br w:type="textWrapping"/>
+      </w:r>
+      <w:r>
+        <w:rPr>
+          <w:sz w:val="26"/>
+          <w:szCs w:val="26"/>
+          <w:rtl w:val="0"/>
+          <w:lang w:val="ru-RU"/>
+        </w:rPr>
+        <w:t xml:space="preserve"> - </w:t>
+      </w:r>
+      <w:r>
+        <w:rPr>
+          <w:sz w:val="26"/>
+          <w:szCs w:val="26"/>
+          <w:rtl w:val="0"/>
+          <w:lang w:val="ru-RU"/>
+        </w:rPr>
+        <w:t>права модератора</w:t>
+        <w:br w:type="textWrapping"/>
+        <w:t xml:space="preserve"> </w:t>
+      </w:r>
+      <w:r>
+        <w:rPr>
+          <w:sz w:val="26"/>
+          <w:szCs w:val="26"/>
+          <w:rtl w:val="0"/>
+          <w:lang w:val="ru-RU"/>
+        </w:rPr>
+        <w:t xml:space="preserve">- </w:t>
+      </w:r>
+      <w:r>
+        <w:rPr>
+          <w:sz w:val="26"/>
+          <w:szCs w:val="26"/>
+          <w:rtl w:val="0"/>
+          <w:lang w:val="ru-RU"/>
+        </w:rPr>
+        <w:t>редактирование информации пользовател</w:t>
+      </w:r>
+      <w:r>
+        <w:rPr>
+          <w:sz w:val="26"/>
+          <w:szCs w:val="26"/>
+          <w:rtl w:val="0"/>
+          <w:lang w:val="ru-RU"/>
+        </w:rPr>
+        <w:t>я</w:t>
       </w:r>
     </w:p>
     <w:p>
@@ -307,50 +345,92 @@
           <w:rtl w:val="0"/>
           <w:lang w:val="en-US"/>
         </w:rPr>
-        <w:t>Session user</w:t>
-      </w:r>
-      <w:r>
-        <w:rPr>
-          <w:sz w:val="26"/>
-          <w:szCs w:val="26"/>
-          <w:rtl w:val="0"/>
-        </w:rPr>
-        <w:t xml:space="preserve"> (</w:t>
-      </w:r>
-      <w:r>
-        <w:rPr>
-          <w:sz w:val="26"/>
-          <w:szCs w:val="26"/>
-          <w:rtl w:val="0"/>
-          <w:lang w:val="ru-RU"/>
-        </w:rPr>
-        <w:t>пользователь</w:t>
-      </w:r>
-      <w:r>
-        <w:rPr>
-          <w:sz w:val="26"/>
-          <w:szCs w:val="26"/>
-          <w:rtl w:val="0"/>
-          <w:lang w:val="en-US"/>
-        </w:rPr>
-        <w:t>,</w:t>
-      </w:r>
-      <w:r>
-        <w:rPr>
-          <w:sz w:val="26"/>
-          <w:szCs w:val="26"/>
-          <w:rtl w:val="0"/>
-          <w:lang w:val="ru-RU"/>
-        </w:rPr>
-        <w:t xml:space="preserve"> от имени которого подключились к базе данных</w:t>
-      </w:r>
-      <w:r>
-        <w:rPr>
-          <w:sz w:val="26"/>
-          <w:szCs w:val="26"/>
-          <w:rtl w:val="0"/>
-        </w:rPr>
-        <w:t>)</w:t>
+        <w:t>Moderator</w:t>
+      </w:r>
+      <w:r>
+        <w:rPr>
+          <w:sz w:val="26"/>
+          <w:szCs w:val="26"/>
+        </w:rPr>
+        <w:br w:type="textWrapping"/>
+      </w:r>
+      <w:r>
+        <w:rPr>
+          <w:sz w:val="26"/>
+          <w:szCs w:val="26"/>
+          <w:rtl w:val="0"/>
+          <w:lang w:val="ru-RU"/>
+        </w:rPr>
+        <w:t xml:space="preserve"> - </w:t>
+      </w:r>
+      <w:r>
+        <w:rPr>
+          <w:sz w:val="26"/>
+          <w:szCs w:val="26"/>
+          <w:rtl w:val="0"/>
+          <w:lang w:val="ru-RU"/>
+        </w:rPr>
+        <w:t>добавление картин</w:t>
+        <w:br w:type="textWrapping"/>
+        <w:t xml:space="preserve"> </w:t>
+      </w:r>
+      <w:r>
+        <w:rPr>
+          <w:sz w:val="26"/>
+          <w:szCs w:val="26"/>
+          <w:rtl w:val="0"/>
+          <w:lang w:val="ru-RU"/>
+        </w:rPr>
+        <w:t xml:space="preserve">- </w:t>
+      </w:r>
+      <w:r>
+        <w:rPr>
+          <w:sz w:val="26"/>
+          <w:szCs w:val="26"/>
+          <w:rtl w:val="0"/>
+          <w:lang w:val="ru-RU"/>
+        </w:rPr>
+        <w:t>удаление картин</w:t>
+        <w:br w:type="textWrapping"/>
+        <w:t xml:space="preserve"> </w:t>
+      </w:r>
+      <w:r>
+        <w:rPr>
+          <w:sz w:val="26"/>
+          <w:szCs w:val="26"/>
+          <w:rtl w:val="0"/>
+          <w:lang w:val="ru-RU"/>
+        </w:rPr>
+        <w:t xml:space="preserve">- </w:t>
+      </w:r>
+      <w:r>
+        <w:rPr>
+          <w:sz w:val="26"/>
+          <w:szCs w:val="26"/>
+          <w:rtl w:val="0"/>
+          <w:lang w:val="ru-RU"/>
+        </w:rPr>
+        <w:t>изменение информации картин</w:t>
+        <w:br w:type="textWrapping"/>
+        <w:t xml:space="preserve"> </w:t>
+      </w:r>
+      <w:r>
+        <w:rPr>
+          <w:sz w:val="26"/>
+          <w:szCs w:val="26"/>
+          <w:rtl w:val="0"/>
+          <w:lang w:val="ru-RU"/>
+        </w:rPr>
+        <w:t xml:space="preserve">- </w:t>
+      </w:r>
+      <w:r>
+        <w:rPr>
+          <w:sz w:val="26"/>
+          <w:szCs w:val="26"/>
+          <w:rtl w:val="0"/>
+          <w:lang w:val="ru-RU"/>
+        </w:rPr>
+        <w:t>изменение статуса заказа</w:t>
       </w:r>
     </w:p>
     <w:p>
@@ -373,49 +453,112 @@
           <w:rtl w:val="0"/>
           <w:lang w:val="en-US"/>
         </w:rPr>
-        <w:t>Current user</w:t>
-      </w:r>
-      <w:r>
-        <w:rPr>
-          <w:sz w:val="26"/>
-          <w:szCs w:val="26"/>
-          <w:rtl w:val="0"/>
-        </w:rPr>
-        <w:t xml:space="preserve"> (</w:t>
-      </w:r>
-      <w:r>
-        <w:rPr>
-          <w:sz w:val="26"/>
-          <w:szCs w:val="26"/>
-          <w:rtl w:val="0"/>
-          <w:lang w:val="ru-RU"/>
-        </w:rPr>
-        <w:t>пользователь</w:t>
-      </w:r>
-      <w:r>
-        <w:rPr>
-          <w:sz w:val="26"/>
-          <w:szCs w:val="26"/>
-          <w:rtl w:val="0"/>
-          <w:lang w:val="en-US"/>
-        </w:rPr>
-        <w:t>,</w:t>
-      </w:r>
-      <w:r>
-        <w:rPr>
-          <w:sz w:val="26"/>
-          <w:szCs w:val="26"/>
-          <w:rtl w:val="0"/>
-        </w:rPr>
-        <w:t xml:space="preserve"> от имени которого происходят все действия</w:t>
-      </w:r>
-      <w:r>
-        <w:rPr>
-          <w:sz w:val="26"/>
-          <w:szCs w:val="26"/>
-          <w:rtl w:val="0"/>
-        </w:rPr>
-        <w:t>)</w:t>
+        <w:t>User (Customer)</w:t>
+      </w:r>
+      <w:r>
+        <w:rPr>
+          <w:sz w:val="26"/>
+          <w:szCs w:val="26"/>
+        </w:rPr>
+        <w:br w:type="textWrapping"/>
+      </w:r>
+      <w:r>
+        <w:rPr>
+          <w:sz w:val="26"/>
+          <w:szCs w:val="26"/>
+          <w:rtl w:val="0"/>
+          <w:lang w:val="ru-RU"/>
+        </w:rPr>
+        <w:t xml:space="preserve"> - </w:t>
+      </w:r>
+      <w:r>
+        <w:rPr>
+          <w:sz w:val="26"/>
+          <w:szCs w:val="26"/>
+          <w:rtl w:val="0"/>
+          <w:lang w:val="ru-RU"/>
+        </w:rPr>
+        <w:t>регистрация</w:t>
+        <w:br w:type="textWrapping"/>
+        <w:t xml:space="preserve"> </w:t>
+      </w:r>
+      <w:r>
+        <w:rPr>
+          <w:sz w:val="26"/>
+          <w:szCs w:val="26"/>
+          <w:rtl w:val="0"/>
+          <w:lang w:val="ru-RU"/>
+        </w:rPr>
+        <w:t xml:space="preserve">- </w:t>
+      </w:r>
+      <w:r>
+        <w:rPr>
+          <w:sz w:val="26"/>
+          <w:szCs w:val="26"/>
+          <w:rtl w:val="0"/>
+          <w:lang w:val="ru-RU"/>
+        </w:rPr>
+        <w:t>авторизация</w:t>
+        <w:br w:type="textWrapping"/>
+        <w:t xml:space="preserve"> </w:t>
+      </w:r>
+      <w:r>
+        <w:rPr>
+          <w:sz w:val="26"/>
+          <w:szCs w:val="26"/>
+          <w:rtl w:val="0"/>
+          <w:lang w:val="ru-RU"/>
+        </w:rPr>
+        <w:t xml:space="preserve">- </w:t>
+      </w:r>
+      <w:r>
+        <w:rPr>
+          <w:sz w:val="26"/>
+          <w:szCs w:val="26"/>
+          <w:rtl w:val="0"/>
+          <w:lang w:val="ru-RU"/>
+        </w:rPr>
+        <w:t>удаление аккаунта</w:t>
+        <w:br w:type="textWrapping"/>
+        <w:t xml:space="preserve"> </w:t>
+      </w:r>
+      <w:r>
+        <w:rPr>
+          <w:sz w:val="26"/>
+          <w:szCs w:val="26"/>
+          <w:rtl w:val="0"/>
+          <w:lang w:val="ru-RU"/>
+        </w:rPr>
+        <w:t xml:space="preserve">- </w:t>
+      </w:r>
+      <w:r>
+        <w:rPr>
+          <w:sz w:val="26"/>
+          <w:szCs w:val="26"/>
+          <w:rtl w:val="0"/>
+          <w:lang w:val="ru-RU"/>
+        </w:rPr>
+        <w:t>просмотр картин</w:t>
+        <w:br w:type="textWrapping"/>
+        <w:t xml:space="preserve"> </w:t>
+      </w:r>
+      <w:r>
+        <w:rPr>
+          <w:sz w:val="26"/>
+          <w:szCs w:val="26"/>
+          <w:rtl w:val="0"/>
+          <w:lang w:val="ru-RU"/>
+        </w:rPr>
+        <w:t xml:space="preserve">- </w:t>
+      </w:r>
+      <w:r>
+        <w:rPr>
+          <w:sz w:val="26"/>
+          <w:szCs w:val="26"/>
+          <w:rtl w:val="0"/>
+          <w:lang w:val="ru-RU"/>
+        </w:rPr>
+        <w:t>оформление заказа</w:t>
       </w:r>
     </w:p>
     <w:p>
@@ -426,28 +569,6 @@
         <w:ind w:left="0" w:right="0" w:firstLine="0"/>
         <w:jc w:val="left"/>
         <w:rPr>
-          <w:outline w:val="0"/>
-          <w:color w:val="24282e"/>
-          <w:sz w:val="26"/>
-          <w:szCs w:val="26"/>
-          <w:shd w:val="clear" w:color="auto" w:fill="ffffff"/>
-          <w:rtl w:val="0"/>
-          <w14:textFill>
-            <w14:solidFill>
-              <w14:srgbClr w14:val="24292F"/>
-            </w14:solidFill>
-          </w14:textFill>
-        </w:rPr>
-      </w:pPr>
-    </w:p>
-    <w:p>
-      <w:pPr>
-        <w:pStyle w:val="Default"/>
-        <w:bidi w:val="0"/>
-        <w:spacing w:before="0" w:line="240" w:lineRule="auto"/>
-        <w:ind w:left="0" w:right="0" w:firstLine="0"/>
-        <w:jc w:val="left"/>
-        <w:rPr>
           <w:rtl w:val="0"/>
         </w:rPr>
       </w:pPr>
@@ -472,18 +593,18 @@
               <wp:posOffset>-6349</wp:posOffset>
             </wp:positionH>
             <wp:positionV relativeFrom="line">
-              <wp:posOffset>282554</wp:posOffset>
+              <wp:posOffset>320201</wp:posOffset>
             </wp:positionV>
-            <wp:extent cx="6120057" cy="3522963"/>
+            <wp:extent cx="6120057" cy="3600379"/>
             <wp:effectExtent l="0" t="0" r="0" b="0"/>
             <wp:wrapTopAndBottom distT="0" distB="0"/>
-            <wp:docPr id="1073741825" name="officeArt object" descr="Screenshot 2022-11-30 at 19.26.49.png"/>
+            <wp:docPr id="1073741825" name="officeArt object" descr="Screenshot 2022-12-01 at 15.12.59.png"/>
             <wp:cNvGraphicFramePr/>
             <a:graphic xmlns:a="http://schemas.openxmlformats.org/drawingml/2006/main">
               <a:graphicData uri="http://schemas.openxmlformats.org/drawingml/2006/picture">
                 <pic:pic xmlns:pic="http://schemas.openxmlformats.org/drawingml/2006/picture">
                   <pic:nvPicPr>
-                    <pic:cNvPr id="1073741825" name="Screenshot 2022-11-30 at 19.26.49.png" descr="Screenshot 2022-11-30 at 19.26.49.png"/>
+                    <pic:cNvPr id="1073741825" name="Screenshot 2022-12-01 at 15.12.59.png" descr="Screenshot 2022-12-01 at 15.12.59.png"/>
                     <pic:cNvPicPr>
                       <a:picLocks noChangeAspect="1"/>
                     </pic:cNvPicPr>
@@ -499,7 +620,7 @@
                   <pic:spPr>
                     <a:xfrm>
                       <a:off x="0" y="0"/>
-                      <a:ext cx="6120057" cy="3522963"/>
+                      <a:ext cx="6120057" cy="3600379"/>
                     </a:xfrm>
                     <a:prstGeom prst="rect">
                       <a:avLst/>
